--- a/NAT识别相关技术概述.docx
+++ b/NAT识别相关技术概述.docx
@@ -6,7 +6,7 @@
       <w:pPr>
         <w:pStyle w:val="a6"/>
         <w:rPr>
-          <w:rFonts w:asciiTheme="minorEastAsia" w:eastAsiaTheme="minorEastAsia" w:hAnsiTheme="minorEastAsia" w:hint="eastAsia"/>
+          <w:rFonts w:asciiTheme="minorEastAsia" w:eastAsiaTheme="minorEastAsia" w:hAnsiTheme="minorEastAsia"/>
         </w:rPr>
       </w:pPr>
       <w:r>
@@ -33,7 +33,6 @@
         <w:spacing w:line="400" w:lineRule="exact"/>
         <w:jc w:val="left"/>
         <w:rPr>
-          <w:rFonts w:hint="eastAsia"/>
           <w:sz w:val="24"/>
           <w:szCs w:val="24"/>
         </w:rPr>
@@ -1709,7 +1708,6 @@
         <w:spacing w:line="400" w:lineRule="exact"/>
         <w:jc w:val="left"/>
         <w:rPr>
-          <w:rFonts w:hint="eastAsia"/>
           <w:sz w:val="24"/>
           <w:szCs w:val="24"/>
         </w:rPr>
@@ -1880,7 +1878,6 @@
         <w:spacing w:line="400" w:lineRule="exact"/>
         <w:jc w:val="left"/>
         <w:rPr>
-          <w:rFonts w:hint="eastAsia"/>
           <w:sz w:val="24"/>
           <w:szCs w:val="24"/>
         </w:rPr>
@@ -2186,7 +2183,6 @@
         <w:spacing w:line="400" w:lineRule="exact"/>
         <w:jc w:val="left"/>
         <w:rPr>
-          <w:rFonts w:hint="eastAsia"/>
           <w:sz w:val="24"/>
           <w:szCs w:val="24"/>
         </w:rPr>
@@ -2424,7 +2420,6 @@
         <w:spacing w:line="400" w:lineRule="exact"/>
         <w:jc w:val="left"/>
         <w:rPr>
-          <w:rFonts w:hint="eastAsia"/>
           <w:sz w:val="24"/>
           <w:szCs w:val="24"/>
         </w:rPr>
@@ -2453,7 +2448,6 @@
         <w:ind w:firstLine="420"/>
         <w:jc w:val="left"/>
         <w:rPr>
-          <w:rFonts w:hint="eastAsia"/>
           <w:sz w:val="24"/>
           <w:szCs w:val="24"/>
         </w:rPr>
@@ -3395,16 +3389,208 @@
           <w:sz w:val="24"/>
           <w:szCs w:val="24"/>
         </w:rPr>
+        <w:tab/>
+      </w:r>
+      <w:r>
+        <w:rPr>
+          <w:rFonts w:hint="eastAsia"/>
+          <w:sz w:val="24"/>
+          <w:szCs w:val="24"/>
+        </w:rPr>
+        <w:t>白雪提出基于统计一定时间段内访问同一</w:t>
+      </w:r>
+      <w:r>
+        <w:rPr>
+          <w:rFonts w:hint="eastAsia"/>
+          <w:sz w:val="24"/>
+          <w:szCs w:val="24"/>
+        </w:rPr>
+        <w:t>web</w:t>
+      </w:r>
+      <w:r>
+        <w:rPr>
+          <w:rFonts w:hint="eastAsia"/>
+          <w:sz w:val="24"/>
+          <w:szCs w:val="24"/>
+        </w:rPr>
+        <w:t>网站</w:t>
+      </w:r>
+      <w:r>
+        <w:rPr>
+          <w:rFonts w:hint="eastAsia"/>
+          <w:sz w:val="24"/>
+          <w:szCs w:val="24"/>
+        </w:rPr>
+        <w:t>Cookie ID</w:t>
+      </w:r>
+      <w:r>
+        <w:rPr>
+          <w:rFonts w:hint="eastAsia"/>
+          <w:sz w:val="24"/>
+          <w:szCs w:val="24"/>
+        </w:rPr>
+        <w:t>数量的方式来判断</w:t>
+      </w:r>
+      <w:r>
+        <w:rPr>
+          <w:rFonts w:hint="eastAsia"/>
+          <w:sz w:val="24"/>
+          <w:szCs w:val="24"/>
+        </w:rPr>
+        <w:t>NAT</w:t>
+      </w:r>
+      <w:r>
+        <w:rPr>
+          <w:rFonts w:hint="eastAsia"/>
+          <w:sz w:val="24"/>
+          <w:szCs w:val="24"/>
+        </w:rPr>
+        <w:t>以及</w:t>
+      </w:r>
+      <w:r>
+        <w:rPr>
+          <w:rFonts w:hint="eastAsia"/>
+          <w:sz w:val="24"/>
+          <w:szCs w:val="24"/>
+        </w:rPr>
+        <w:t>NAT</w:t>
+      </w:r>
+      <w:r>
+        <w:rPr>
+          <w:rFonts w:hint="eastAsia"/>
+          <w:sz w:val="24"/>
+          <w:szCs w:val="24"/>
+        </w:rPr>
+        <w:t>后面的主机数量</w:t>
+      </w:r>
+      <w:r>
+        <w:rPr>
+          <w:rFonts w:hint="eastAsia"/>
+          <w:sz w:val="24"/>
+          <w:szCs w:val="24"/>
+        </w:rPr>
+        <w:t>[4]</w:t>
+      </w:r>
+      <w:r>
+        <w:rPr>
+          <w:rFonts w:hint="eastAsia"/>
+          <w:sz w:val="24"/>
+          <w:szCs w:val="24"/>
+        </w:rPr>
+        <w:t>。还有提出统计一段时间内</w:t>
+      </w:r>
+      <w:r>
+        <w:rPr>
+          <w:rFonts w:hint="eastAsia"/>
+          <w:sz w:val="24"/>
+          <w:szCs w:val="24"/>
+        </w:rPr>
+        <w:t>IM</w:t>
+      </w:r>
+      <w:r>
+        <w:rPr>
+          <w:rFonts w:hint="eastAsia"/>
+          <w:sz w:val="24"/>
+          <w:szCs w:val="24"/>
+        </w:rPr>
+        <w:t>数据包内的</w:t>
+      </w:r>
+      <w:r>
+        <w:rPr>
+          <w:rFonts w:hint="eastAsia"/>
+          <w:sz w:val="24"/>
+          <w:szCs w:val="24"/>
+        </w:rPr>
         <w:lastRenderedPageBreak/>
-        <w:tab/>
-      </w:r>
-      <w:r>
-        <w:rPr>
-          <w:rFonts w:hint="eastAsia"/>
-          <w:sz w:val="24"/>
-          <w:szCs w:val="24"/>
-        </w:rPr>
-        <w:t>白雪提出基于统计一定时间段内访问同一</w:t>
+        <w:t>QQ</w:t>
+      </w:r>
+      <w:r>
+        <w:rPr>
+          <w:rFonts w:hint="eastAsia"/>
+          <w:sz w:val="24"/>
+          <w:szCs w:val="24"/>
+        </w:rPr>
+        <w:t>号码数量来判断是不是</w:t>
+      </w:r>
+      <w:r>
+        <w:rPr>
+          <w:rFonts w:hint="eastAsia"/>
+          <w:sz w:val="24"/>
+          <w:szCs w:val="24"/>
+        </w:rPr>
+        <w:t>NAT</w:t>
+      </w:r>
+      <w:r>
+        <w:rPr>
+          <w:rFonts w:hint="eastAsia"/>
+          <w:sz w:val="24"/>
+          <w:szCs w:val="24"/>
+        </w:rPr>
+        <w:t>以及计算</w:t>
+      </w:r>
+      <w:r>
+        <w:rPr>
+          <w:rFonts w:hint="eastAsia"/>
+          <w:sz w:val="24"/>
+          <w:szCs w:val="24"/>
+        </w:rPr>
+        <w:t>NAT</w:t>
+      </w:r>
+      <w:r>
+        <w:rPr>
+          <w:rFonts w:hint="eastAsia"/>
+          <w:sz w:val="24"/>
+          <w:szCs w:val="24"/>
+        </w:rPr>
+        <w:t>的规模</w:t>
+      </w:r>
+      <w:r>
+        <w:rPr>
+          <w:rFonts w:hint="eastAsia"/>
+          <w:sz w:val="24"/>
+          <w:szCs w:val="24"/>
+        </w:rPr>
+        <w:t>[11]</w:t>
+      </w:r>
+      <w:r>
+        <w:rPr>
+          <w:rFonts w:hint="eastAsia"/>
+          <w:sz w:val="24"/>
+          <w:szCs w:val="24"/>
+        </w:rPr>
+        <w:t>。</w:t>
+      </w:r>
+      <w:r>
+        <w:rPr>
+          <w:rFonts w:hint="eastAsia"/>
+          <w:sz w:val="24"/>
+          <w:szCs w:val="24"/>
+        </w:rPr>
+        <w:t>Zhu[12]</w:t>
+      </w:r>
+      <w:r>
+        <w:rPr>
+          <w:rFonts w:hint="eastAsia"/>
+          <w:sz w:val="24"/>
+          <w:szCs w:val="24"/>
+        </w:rPr>
+        <w:t>提出来使用</w:t>
+      </w:r>
+      <w:r>
+        <w:rPr>
+          <w:rFonts w:hint="eastAsia"/>
+          <w:sz w:val="24"/>
+          <w:szCs w:val="24"/>
+        </w:rPr>
+        <w:t xml:space="preserve">User-agent </w:t>
+      </w:r>
+      <w:r>
+        <w:rPr>
+          <w:rFonts w:hint="eastAsia"/>
+          <w:sz w:val="24"/>
+          <w:szCs w:val="24"/>
+        </w:rPr>
+        <w:t>字段是</w:t>
       </w:r>
       <w:r>
         <w:rPr>
@@ -3420,23 +3606,47 @@
           <w:sz w:val="24"/>
           <w:szCs w:val="24"/>
         </w:rPr>
-        <w:t>网站</w:t>
-      </w:r>
-      <w:r>
-        <w:rPr>
-          <w:rFonts w:hint="eastAsia"/>
-          <w:sz w:val="24"/>
-          <w:szCs w:val="24"/>
-        </w:rPr>
-        <w:t>Cookie ID</w:t>
-      </w:r>
-      <w:r>
-        <w:rPr>
-          <w:rFonts w:hint="eastAsia"/>
-          <w:sz w:val="24"/>
-          <w:szCs w:val="24"/>
-        </w:rPr>
-        <w:t>数量的方式来判断</w:t>
+        <w:t>服务器用于确定用户操作系统</w:t>
+      </w:r>
+      <w:r>
+        <w:rPr>
+          <w:rFonts w:hint="eastAsia"/>
+          <w:sz w:val="24"/>
+          <w:szCs w:val="24"/>
+        </w:rPr>
+        <w:t>、浏览器及版本的字段</w:t>
+      </w:r>
+      <w:r>
+        <w:rPr>
+          <w:rFonts w:hint="eastAsia"/>
+          <w:sz w:val="24"/>
+          <w:szCs w:val="24"/>
+        </w:rPr>
+        <w:t xml:space="preserve"> ,</w:t>
+      </w:r>
+      <w:r>
+        <w:rPr>
+          <w:rFonts w:hint="eastAsia"/>
+          <w:sz w:val="24"/>
+          <w:szCs w:val="24"/>
+        </w:rPr>
+        <w:t>因此通过统计</w:t>
+      </w:r>
+      <w:r>
+        <w:rPr>
+          <w:rFonts w:hint="eastAsia"/>
+          <w:sz w:val="24"/>
+          <w:szCs w:val="24"/>
+        </w:rPr>
+        <w:t>User-agent</w:t>
+      </w:r>
+      <w:r>
+        <w:rPr>
+          <w:rFonts w:hint="eastAsia"/>
+          <w:sz w:val="24"/>
+          <w:szCs w:val="24"/>
+        </w:rPr>
+        <w:t>可以在一定程度上发现</w:t>
       </w:r>
       <w:r>
         <w:rPr>
@@ -3452,7 +3662,7 @@
           <w:sz w:val="24"/>
           <w:szCs w:val="24"/>
         </w:rPr>
-        <w:t>以及</w:t>
+        <w:t>设备以及</w:t>
       </w:r>
       <w:r>
         <w:rPr>
@@ -3468,95 +3678,7 @@
           <w:sz w:val="24"/>
           <w:szCs w:val="24"/>
         </w:rPr>
-        <w:t>后面的主机数量</w:t>
-      </w:r>
-      <w:r>
-        <w:rPr>
-          <w:rFonts w:hint="eastAsia"/>
-          <w:sz w:val="24"/>
-          <w:szCs w:val="24"/>
-        </w:rPr>
-        <w:t>[4]</w:t>
-      </w:r>
-      <w:r>
-        <w:rPr>
-          <w:rFonts w:hint="eastAsia"/>
-          <w:sz w:val="24"/>
-          <w:szCs w:val="24"/>
-        </w:rPr>
-        <w:t>。还有提出统计一段时间内</w:t>
-      </w:r>
-      <w:r>
-        <w:rPr>
-          <w:rFonts w:hint="eastAsia"/>
-          <w:sz w:val="24"/>
-          <w:szCs w:val="24"/>
-        </w:rPr>
-        <w:t>IM</w:t>
-      </w:r>
-      <w:r>
-        <w:rPr>
-          <w:rFonts w:hint="eastAsia"/>
-          <w:sz w:val="24"/>
-          <w:szCs w:val="24"/>
-        </w:rPr>
-        <w:t>数据包内的</w:t>
-      </w:r>
-      <w:r>
-        <w:rPr>
-          <w:rFonts w:hint="eastAsia"/>
-          <w:sz w:val="24"/>
-          <w:szCs w:val="24"/>
-        </w:rPr>
-        <w:t>QQ</w:t>
-      </w:r>
-      <w:r>
-        <w:rPr>
-          <w:rFonts w:hint="eastAsia"/>
-          <w:sz w:val="24"/>
-          <w:szCs w:val="24"/>
-        </w:rPr>
-        <w:t>号码数量来判断是不是</w:t>
-      </w:r>
-      <w:r>
-        <w:rPr>
-          <w:rFonts w:hint="eastAsia"/>
-          <w:sz w:val="24"/>
-          <w:szCs w:val="24"/>
-        </w:rPr>
-        <w:t>NAT</w:t>
-      </w:r>
-      <w:r>
-        <w:rPr>
-          <w:rFonts w:hint="eastAsia"/>
-          <w:sz w:val="24"/>
-          <w:szCs w:val="24"/>
-        </w:rPr>
-        <w:t>以及计算</w:t>
-      </w:r>
-      <w:r>
-        <w:rPr>
-          <w:rFonts w:hint="eastAsia"/>
-          <w:sz w:val="24"/>
-          <w:szCs w:val="24"/>
-        </w:rPr>
-        <w:t>NAT</w:t>
-      </w:r>
-      <w:r>
-        <w:rPr>
-          <w:rFonts w:hint="eastAsia"/>
-          <w:sz w:val="24"/>
-          <w:szCs w:val="24"/>
-        </w:rPr>
-        <w:t>的规模</w:t>
-      </w:r>
-      <w:r>
-        <w:rPr>
-          <w:rFonts w:hint="eastAsia"/>
-          <w:sz w:val="24"/>
-          <w:szCs w:val="24"/>
-        </w:rPr>
-        <w:t>。</w:t>
+        <w:t>后主机的数目。</w:t>
       </w:r>
     </w:p>
     <w:p>
@@ -4167,6 +4289,14 @@
           <w:sz w:val="24"/>
           <w:szCs w:val="24"/>
         </w:rPr>
+        <w:t>的方法</w:t>
+      </w:r>
+      <w:r>
+        <w:rPr>
+          <w:rFonts w:hint="eastAsia"/>
+          <w:sz w:val="24"/>
+          <w:szCs w:val="24"/>
+        </w:rPr>
         <w:t>。</w:t>
       </w:r>
       <w:r>
@@ -4471,6 +4601,7 @@
         <w:widowControl/>
         <w:spacing w:line="400" w:lineRule="exact"/>
         <w:rPr>
+          <w:rFonts w:hint="eastAsia"/>
           <w:sz w:val="24"/>
           <w:szCs w:val="24"/>
         </w:rPr>
@@ -4755,6 +4886,168 @@
           <w:szCs w:val="24"/>
         </w:rPr>
         <w:t>通过某种方式把休眠的主机过滤了。</w:t>
+      </w:r>
+    </w:p>
+    <w:p>
+      <w:pPr>
+        <w:widowControl/>
+        <w:spacing w:line="400" w:lineRule="exact"/>
+        <w:rPr>
+          <w:sz w:val="24"/>
+          <w:szCs w:val="24"/>
+        </w:rPr>
+      </w:pPr>
+      <w:r>
+        <w:rPr>
+          <w:rFonts w:hint="eastAsia"/>
+          <w:sz w:val="24"/>
+          <w:szCs w:val="24"/>
+        </w:rPr>
+        <w:tab/>
+      </w:r>
+      <w:r>
+        <w:rPr>
+          <w:rFonts w:hint="eastAsia"/>
+          <w:sz w:val="24"/>
+          <w:szCs w:val="24"/>
+        </w:rPr>
+        <w:t>高骥翔</w:t>
+      </w:r>
+      <w:r>
+        <w:rPr>
+          <w:rFonts w:hint="eastAsia"/>
+          <w:sz w:val="24"/>
+          <w:szCs w:val="24"/>
+        </w:rPr>
+        <w:t>[7]</w:t>
+      </w:r>
+      <w:r>
+        <w:rPr>
+          <w:rFonts w:hint="eastAsia"/>
+          <w:sz w:val="24"/>
+          <w:szCs w:val="24"/>
+        </w:rPr>
+        <w:t>提出使用</w:t>
+      </w:r>
+      <w:r>
+        <w:rPr>
+          <w:rFonts w:hint="eastAsia"/>
+          <w:sz w:val="24"/>
+          <w:szCs w:val="24"/>
+        </w:rPr>
+        <w:t>SVM,C4.5,</w:t>
+      </w:r>
+      <w:r>
+        <w:rPr>
+          <w:rFonts w:hint="eastAsia"/>
+          <w:sz w:val="24"/>
+          <w:szCs w:val="24"/>
+        </w:rPr>
+        <w:t>朴素贝叶斯方法</w:t>
+      </w:r>
+      <w:r>
+        <w:rPr>
+          <w:rFonts w:hint="eastAsia"/>
+          <w:sz w:val="24"/>
+          <w:szCs w:val="24"/>
+        </w:rPr>
+        <w:t>,</w:t>
+      </w:r>
+      <w:r>
+        <w:rPr>
+          <w:rFonts w:hint="eastAsia"/>
+          <w:sz w:val="24"/>
+          <w:szCs w:val="24"/>
+        </w:rPr>
+        <w:t>K-means</w:t>
+      </w:r>
+      <w:r>
+        <w:rPr>
+          <w:rFonts w:hint="eastAsia"/>
+          <w:sz w:val="24"/>
+          <w:szCs w:val="24"/>
+        </w:rPr>
+        <w:t>聚类</w:t>
+      </w:r>
+      <w:r>
+        <w:rPr>
+          <w:rFonts w:hint="eastAsia"/>
+          <w:sz w:val="24"/>
+          <w:szCs w:val="24"/>
+        </w:rPr>
+        <w:t>,</w:t>
+      </w:r>
+      <w:r>
+        <w:rPr>
+          <w:rFonts w:hint="eastAsia"/>
+          <w:sz w:val="24"/>
+          <w:szCs w:val="24"/>
+        </w:rPr>
+        <w:t>多层感知机的方法进行</w:t>
+      </w:r>
+      <w:r>
+        <w:rPr>
+          <w:rFonts w:hint="eastAsia"/>
+          <w:sz w:val="24"/>
+          <w:szCs w:val="24"/>
+        </w:rPr>
+        <w:t>NAT</w:t>
+      </w:r>
+      <w:r>
+        <w:rPr>
+          <w:rFonts w:hint="eastAsia"/>
+          <w:sz w:val="24"/>
+          <w:szCs w:val="24"/>
+        </w:rPr>
+        <w:t>流量的判断。</w:t>
+      </w:r>
+      <w:r>
+        <w:rPr>
+          <w:rFonts w:hint="eastAsia"/>
+          <w:sz w:val="24"/>
+          <w:szCs w:val="24"/>
+        </w:rPr>
+        <w:t>他提取</w:t>
+      </w:r>
+      <w:r>
+        <w:rPr>
+          <w:rFonts w:hint="eastAsia"/>
+          <w:sz w:val="24"/>
+          <w:szCs w:val="24"/>
+        </w:rPr>
+        <w:t>16</w:t>
+      </w:r>
+      <w:r>
+        <w:rPr>
+          <w:rFonts w:hint="eastAsia"/>
+          <w:sz w:val="24"/>
+          <w:szCs w:val="24"/>
+        </w:rPr>
+        <w:t>个特征作为特征向量输入到这些机器学习的模型中进行学习等。</w:t>
+      </w:r>
+      <w:r>
+        <w:rPr>
+          <w:rFonts w:hint="eastAsia"/>
+          <w:sz w:val="24"/>
+          <w:szCs w:val="24"/>
+        </w:rPr>
+        <w:t>同时，他还探究</w:t>
+      </w:r>
+      <w:r>
+        <w:rPr>
+          <w:rFonts w:hint="eastAsia"/>
+          <w:sz w:val="24"/>
+          <w:szCs w:val="24"/>
+        </w:rPr>
+        <w:t>p2p</w:t>
+      </w:r>
+      <w:r>
+        <w:rPr>
+          <w:rFonts w:hint="eastAsia"/>
+          <w:sz w:val="24"/>
+          <w:szCs w:val="24"/>
+        </w:rPr>
+        <w:t>流量对分类器的影响。</w:t>
       </w:r>
     </w:p>
     <w:p>
@@ -5114,7 +5407,7 @@
         <w:ind w:firstLineChars="0" w:firstLine="0"/>
         <w:jc w:val="left"/>
         <w:rPr>
-          <w:rFonts w:asciiTheme="minorEastAsia" w:hAnsiTheme="minorEastAsia" w:hint="eastAsia"/>
+          <w:rFonts w:asciiTheme="minorEastAsia" w:hAnsiTheme="minorEastAsia"/>
         </w:rPr>
       </w:pPr>
       <w:r>
@@ -5211,6 +5504,51 @@
         <w:jc w:val="left"/>
         <w:rPr>
           <w:rFonts w:asciiTheme="minorEastAsia" w:hAnsiTheme="minorEastAsia" w:hint="eastAsia"/>
+        </w:rPr>
+      </w:pPr>
+      <w:r>
+        <w:rPr>
+          <w:rFonts w:asciiTheme="minorEastAsia" w:hAnsiTheme="minorEastAsia" w:hint="eastAsia"/>
+        </w:rPr>
+        <w:t>[11]梁峰.代理服务器及NAT网关检测技术的研究生.山东大学硕士学位论文.2009</w:t>
+      </w:r>
+    </w:p>
+    <w:p>
+      <w:pPr>
+        <w:pStyle w:val="a5"/>
+        <w:spacing w:line="400" w:lineRule="exact"/>
+        <w:ind w:firstLineChars="0" w:firstLine="0"/>
+        <w:jc w:val="left"/>
+        <w:rPr>
+          <w:rFonts w:asciiTheme="minorEastAsia" w:hAnsiTheme="minorEastAsia" w:hint="eastAsia"/>
+        </w:rPr>
+      </w:pPr>
+      <w:r>
+        <w:rPr>
+          <w:rFonts w:asciiTheme="minorEastAsia" w:hAnsiTheme="minorEastAsia" w:hint="eastAsia"/>
+        </w:rPr>
+        <w:t>[12]Zhu Hongliang,Li Rui et al.An Integrative Model and System for detecting NATed Hosts.ICIECS 2009,Wuhan,China.Dec 2009.</w:t>
+      </w:r>
+    </w:p>
+    <w:p>
+      <w:pPr>
+        <w:pStyle w:val="a5"/>
+        <w:spacing w:line="400" w:lineRule="exact"/>
+        <w:ind w:firstLineChars="0" w:firstLine="0"/>
+        <w:jc w:val="left"/>
+        <w:rPr>
+          <w:rFonts w:asciiTheme="minorEastAsia" w:hAnsiTheme="minorEastAsia"/>
+        </w:rPr>
+      </w:pPr>
+    </w:p>
+    <w:p>
+      <w:pPr>
+        <w:pStyle w:val="a5"/>
+        <w:spacing w:line="400" w:lineRule="exact"/>
+        <w:ind w:firstLineChars="0" w:firstLine="0"/>
+        <w:jc w:val="left"/>
+        <w:rPr>
+          <w:rFonts w:asciiTheme="minorEastAsia" w:hAnsiTheme="minorEastAsia"/>
         </w:rPr>
       </w:pPr>
     </w:p>
